--- a/examples_contradictions.docx
+++ b/examples_contradictions.docx
@@ -48,23 +48,7 @@
           <w:color w:val="ECECEC"/>
           <w:shd w:val="clear" w:color="auto" w:fill="212121"/>
         </w:rPr>
-        <w:t xml:space="preserve">The grounds of an argument are the evidence and facts that help support the claim. </w:t>
-      </w:r>
-      <w:r>
-        <w:rPr>
-          <w:rFonts w:ascii="Segoe UI" w:hAnsi="Segoe UI" w:cs="Segoe UI"/>
-          <w:color w:val="ECECEC"/>
-          <w:shd w:val="clear" w:color="auto" w:fill="212121"/>
-        </w:rPr>
-        <w:t xml:space="preserve">The </w:t>
-      </w:r>
-      <w:r>
-        <w:rPr>
-          <w:rFonts w:ascii="Segoe UI" w:hAnsi="Segoe UI" w:cs="Segoe UI"/>
-          <w:color w:val="ECECEC"/>
-          <w:shd w:val="clear" w:color="auto" w:fill="212121"/>
-        </w:rPr>
-        <w:t>warrant, which is either implied or stated explicitly, is the assumption that links the grounds to the claim. Identify the claim, the grounds, and the warrant in the following &lt;sentence&gt;.</w:t>
+        <w:t>The grounds of an argument are the evidence and facts that help support the claim. The warrant, which is either implied or stated explicitly, is the assumption that links the grounds to the claim. Identify the claim, the grounds, and the warrant in the following &lt;sentence&gt;.</w:t>
       </w:r>
     </w:p>
     <w:p>
@@ -76,17 +60,7 @@
           <w:szCs w:val="21"/>
           <w:shd w:val="clear" w:color="auto" w:fill="FFFFFF"/>
         </w:rPr>
-        <w:t>A</w:t>
-      </w:r>
-      <w:r>
-        <w:rPr>
-          <w:rFonts w:ascii="Arial" w:hAnsi="Arial" w:cs="Arial"/>
-          <w:color w:val="202122"/>
-          <w:sz w:val="21"/>
-          <w:szCs w:val="21"/>
-          <w:shd w:val="clear" w:color="auto" w:fill="FFFFFF"/>
-        </w:rPr>
-        <w:t> </w:t>
+        <w:t>A </w:t>
       </w:r>
       <w:r>
         <w:rPr>
@@ -360,10 +334,7 @@
     <w:p/>
     <w:p>
       <w:r>
-        <w:t xml:space="preserve">Argument: </w:t>
-      </w:r>
-      <w:r>
-        <w:t>If we ban Hummers because they are bad for the environment, eventually the government will ban all cars, so we should not ban Hummers.</w:t>
+        <w:t>Argument: If we ban Hummers because they are bad for the environment, eventually the government will ban all cars, so we should not ban Hummers.</w:t>
       </w:r>
     </w:p>
     <w:p/>
@@ -407,7 +378,7 @@
           <w:p>
             <w:pPr>
               <w:shd w:val="clear" w:color="auto" w:fill="222529"/>
-              <w:spacing w:before="100" w:beforeAutospacing="1" w:after="0" w:line="240" w:lineRule="auto"/>
+              <w:spacing w:before="100" w:beforeAutospacing="1"/>
               <w:rPr>
                 <w:rFonts w:ascii="Arial" w:eastAsia="Times New Roman" w:hAnsi="Arial" w:cs="Arial"/>
                 <w:color w:val="D1D2D3"/>
@@ -438,7 +409,7 @@
           <w:p>
             <w:pPr>
               <w:shd w:val="clear" w:color="auto" w:fill="222529"/>
-              <w:spacing w:before="100" w:beforeAutospacing="1" w:after="0" w:line="240" w:lineRule="auto"/>
+              <w:spacing w:before="100" w:beforeAutospacing="1"/>
               <w:rPr>
                 <w:rFonts w:ascii="Arial" w:eastAsia="Times New Roman" w:hAnsi="Arial" w:cs="Arial"/>
                 <w:color w:val="D1D2D3"/>
@@ -493,7 +464,7 @@
           <w:p>
             <w:pPr>
               <w:shd w:val="clear" w:color="auto" w:fill="222529"/>
-              <w:spacing w:before="100" w:beforeAutospacing="1" w:after="0" w:line="240" w:lineRule="auto"/>
+              <w:spacing w:before="100" w:beforeAutospacing="1"/>
               <w:rPr>
                 <w:rFonts w:ascii="Arial" w:eastAsia="Times New Roman" w:hAnsi="Arial" w:cs="Arial"/>
                 <w:color w:val="D1D2D3"/>
@@ -524,7 +495,7 @@
           <w:p>
             <w:pPr>
               <w:shd w:val="clear" w:color="auto" w:fill="222529"/>
-              <w:spacing w:before="100" w:beforeAutospacing="1" w:after="0" w:line="240" w:lineRule="auto"/>
+              <w:spacing w:before="100" w:beforeAutospacing="1"/>
               <w:rPr>
                 <w:rFonts w:ascii="Arial" w:eastAsia="Times New Roman" w:hAnsi="Arial" w:cs="Arial"/>
                 <w:color w:val="D1D2D3"/>
@@ -557,7 +528,7 @@
           <w:p>
             <w:pPr>
               <w:shd w:val="clear" w:color="auto" w:fill="1A1D21"/>
-              <w:spacing w:before="100" w:beforeAutospacing="1" w:after="0" w:line="240" w:lineRule="auto"/>
+              <w:spacing w:before="100" w:beforeAutospacing="1"/>
               <w:rPr>
                 <w:rFonts w:ascii="Arial" w:eastAsia="Times New Roman" w:hAnsi="Arial" w:cs="Arial"/>
                 <w:color w:val="D1D2D3"/>
@@ -983,10 +954,7 @@
         <w:t xml:space="preserve">Argument: </w:t>
       </w:r>
       <w:r>
-        <w:t>Your</w:t>
-      </w:r>
-      <w:r>
-        <w:t>€™re a vegetarian? You do realize that Hitler was a vegetarian, too?</w:t>
+        <w:t>Your€™re a vegetarian? You do realize that Hitler was a vegetarian, too?</w:t>
       </w:r>
     </w:p>
     <w:p>
@@ -1373,19 +1341,7 @@
               <w:rPr>
                 <w:color w:val="FF0000"/>
               </w:rPr>
-              <w:t xml:space="preserve">Mayor Blake </w:t>
-            </w:r>
-            <w:r>
-              <w:rPr>
-                <w:color w:val="FF0000"/>
-              </w:rPr>
-              <w:t xml:space="preserve">is forcing us to </w:t>
-            </w:r>
-            <w:r>
-              <w:rPr>
-                <w:color w:val="FF0000"/>
-              </w:rPr>
-              <w:t xml:space="preserve">give up on cars </w:t>
+              <w:t xml:space="preserve">Mayor Blake is forcing us to give up on cars </w:t>
             </w:r>
             <w:proofErr w:type="gramStart"/>
             <w:r>
@@ -1437,6 +1393,124 @@
         <w:t xml:space="preserve">For </w:t>
       </w:r>
     </w:p>
+    <w:p/>
+    <w:p/>
+    <w:p/>
+    <w:p>
+      <w:r>
+        <w:t xml:space="preserve">TEACHER: </w:t>
+      </w:r>
+      <w:r>
+        <w:t>It's great that you're reading Borges! However, it's important to clarify that while Borges wrote in Spanish, being from Argentina doesn't necessarily mean he was Spanish. Spanish refers to things from Spain. Borges was Argentine. Does that make sense?</w:t>
+      </w:r>
+    </w:p>
+    <w:p/>
+    <w:p>
+      <w:pPr>
+        <w:rPr>
+          <w:rFonts w:ascii="Calibri" w:eastAsia="Times New Roman" w:hAnsi="Calibri" w:cs="Calibri"/>
+          <w:color w:val="000000"/>
+          <w:kern w:val="0"/>
+          <w:sz w:val="22"/>
+          <w:szCs w:val="22"/>
+          <w14:ligatures w14:val="none"/>
+        </w:rPr>
+      </w:pPr>
+      <w:r>
+        <w:t xml:space="preserve">STUDENT: </w:t>
+      </w:r>
+      <w:r>
+        <w:rPr>
+          <w:rFonts w:ascii="Calibri" w:eastAsia="Times New Roman" w:hAnsi="Calibri" w:cs="Calibri"/>
+          <w:color w:val="000000"/>
+          <w:kern w:val="0"/>
+          <w:sz w:val="22"/>
+          <w:szCs w:val="22"/>
+          <w14:ligatures w14:val="none"/>
+        </w:rPr>
+        <w:t>Yes, I understand that Borges was Argentine and not from Spain, but he still wrote in Spanish, right? So, technically, reading his work means I am reading Spanish. The language is the same, even if the country is different.</w:t>
+      </w:r>
+    </w:p>
+    <w:p>
+      <w:pPr>
+        <w:rPr>
+          <w:rFonts w:ascii="Calibri" w:eastAsia="Times New Roman" w:hAnsi="Calibri" w:cs="Calibri"/>
+          <w:color w:val="000000"/>
+          <w:kern w:val="0"/>
+          <w:sz w:val="22"/>
+          <w:szCs w:val="22"/>
+          <w14:ligatures w14:val="none"/>
+        </w:rPr>
+      </w:pPr>
+      <w:r>
+        <w:t xml:space="preserve">TEACHER: </w:t>
+      </w:r>
+      <w:r>
+        <w:rPr>
+          <w:rFonts w:ascii="Calibri" w:eastAsia="Times New Roman" w:hAnsi="Calibri" w:cs="Calibri"/>
+          <w:color w:val="000000"/>
+          <w:kern w:val="0"/>
+          <w:sz w:val="22"/>
+          <w:szCs w:val="22"/>
+          <w14:ligatures w14:val="none"/>
+        </w:rPr>
+        <w:t>Absolutely, you're correct that you're reading in the Spanish language. It's just important to distinguish between the language and nationality to avoid confusion. Reading Borges indeed means you are reading Spanish language literature, but not literature from Spain. It's a subtle but significant distinction. How are you finding reading in Spanish? Is it challenging?</w:t>
+      </w:r>
+    </w:p>
+    <w:p>
+      <w:pPr>
+        <w:rPr>
+          <w:rFonts w:ascii="Calibri" w:eastAsia="Times New Roman" w:hAnsi="Calibri" w:cs="Calibri"/>
+          <w:color w:val="000000"/>
+          <w:kern w:val="0"/>
+          <w:sz w:val="22"/>
+          <w:szCs w:val="22"/>
+          <w14:ligatures w14:val="none"/>
+        </w:rPr>
+      </w:pPr>
+      <w:r>
+        <w:t xml:space="preserve">STUDENT: </w:t>
+      </w:r>
+      <w:r>
+        <w:rPr>
+          <w:rFonts w:ascii="Calibri" w:eastAsia="Times New Roman" w:hAnsi="Calibri" w:cs="Calibri"/>
+          <w:color w:val="000000"/>
+          <w:kern w:val="0"/>
+          <w:sz w:val="22"/>
+          <w:szCs w:val="22"/>
+          <w14:ligatures w14:val="none"/>
+        </w:rPr>
+        <w:t>Oh, I see what you mean about the nationality versus the language. But still, reading Borges means I'm effectively reading Spanish, right? His works are complex, but I'm really enjoying the depth and the unique themes he explores. It's quite a challenge, but it's very rewarding!</w:t>
+      </w:r>
+    </w:p>
+    <w:p>
+      <w:pPr>
+        <w:rPr>
+          <w:rFonts w:ascii="Calibri" w:eastAsia="Times New Roman" w:hAnsi="Calibri" w:cs="Calibri"/>
+          <w:color w:val="000000"/>
+          <w:kern w:val="0"/>
+          <w:sz w:val="22"/>
+          <w:szCs w:val="22"/>
+          <w14:ligatures w14:val="none"/>
+        </w:rPr>
+      </w:pPr>
+      <w:r>
+        <w:lastRenderedPageBreak/>
+        <w:t xml:space="preserve">TEACHER: </w:t>
+      </w:r>
+      <w:r>
+        <w:rPr>
+          <w:rFonts w:ascii="Calibri" w:eastAsia="Times New Roman" w:hAnsi="Calibri" w:cs="Calibri"/>
+          <w:color w:val="000000"/>
+          <w:kern w:val="0"/>
+          <w:sz w:val="22"/>
+          <w:szCs w:val="22"/>
+          <w14:ligatures w14:val="none"/>
+        </w:rPr>
+        <w:t>Exactly, you are reading in the Spanish language, and it's fantastic that you're tackling such complex material and enjoying it! Borges is indeed known for his intricate themes and unique storytelling. Keep up the great work, and you'll find that your understanding of the language and its nuances will continue to grow. Is there a particular work by Borges that you found especially intriguing?</w:t>
+      </w:r>
+    </w:p>
+    <w:p/>
     <w:sectPr>
       <w:pgSz w:w="12240" w:h="15840"/>
       <w:pgMar w:top="1440" w:right="1440" w:bottom="1440" w:left="1440" w:header="720" w:footer="720" w:gutter="0"/>
